--- a/Tarea 16 Semana 14-GrupoB (Entrega Final)/GRUPO B-DOCUMENTO DE ALCANCE.docx
+++ b/Tarea 16 Semana 14-GrupoB (Entrega Final)/GRUPO B-DOCUMENTO DE ALCANCE.docx
@@ -1207,6 +1207,58 @@
           <w:szCs w:val="24"/>
         </w:rPr>
         <w:t>, que podrá usar los resultados para construir un sistema completo.</w:t>
+      </w:r>
+    </w:p>
+    <w:p>
+      <w:pPr>
+        <w:jc w:val="both"/>
+        <w:rPr>
+          <w:rFonts w:ascii="Times New Roman" w:hAnsi="Times New Roman" w:cs="Times New Roman"/>
+          <w:sz w:val="24"/>
+          <w:szCs w:val="24"/>
+        </w:rPr>
+      </w:pPr>
+      <w:r>
+        <w:rPr>
+          <w:rFonts w:ascii="Times New Roman" w:hAnsi="Times New Roman" w:cs="Times New Roman"/>
+          <w:sz w:val="24"/>
+          <w:szCs w:val="24"/>
+        </w:rPr>
+        <w:t>En este II Parcial al primer módulo se le agregó la opción de iniciar sesión para Árbitros donde registraran los datos de los partidos finalizados y una vez registrada se presenta el módulo de Partido finalizado donde se pueden ver los resultados en una tabla de posiciones.</w:t>
+      </w:r>
+    </w:p>
+    <w:p>
+      <w:pPr>
+        <w:jc w:val="both"/>
+        <w:rPr>
+          <w:rFonts w:ascii="Times New Roman" w:hAnsi="Times New Roman" w:cs="Times New Roman"/>
+          <w:sz w:val="24"/>
+          <w:szCs w:val="24"/>
+        </w:rPr>
+      </w:pPr>
+      <w:r>
+        <w:rPr>
+          <w:rFonts w:ascii="Times New Roman" w:hAnsi="Times New Roman" w:cs="Times New Roman"/>
+          <w:sz w:val="24"/>
+          <w:szCs w:val="24"/>
+        </w:rPr>
+        <w:t xml:space="preserve">Para el segundo módulo se agregaron las opciones de eliminar y editar Colegiados, al igual que en el tercer módulo las </w:t>
+      </w:r>
+      <w:r>
+        <w:rPr>
+          <w:rFonts w:ascii="Times New Roman" w:hAnsi="Times New Roman" w:cs="Times New Roman"/>
+          <w:sz w:val="24"/>
+          <w:szCs w:val="24"/>
+        </w:rPr>
+        <w:t>opciones de eliminar y editar</w:t>
+      </w:r>
+      <w:r>
+        <w:rPr>
+          <w:rFonts w:ascii="Times New Roman" w:hAnsi="Times New Roman" w:cs="Times New Roman"/>
+          <w:sz w:val="24"/>
+          <w:szCs w:val="24"/>
+        </w:rPr>
+        <w:t xml:space="preserve"> la información de los Equipos registrados. En el cuarto módulo también se agregó la opción de editar la información de la asignación de los partidos.</w:t>
       </w:r>
     </w:p>
     <w:p>
